--- a/Week03/MoM-TA1-D3TI_Group_02-week_03.docx
+++ b/Week03/MoM-TA1-D3TI_Group_02-week_03.docx
@@ -156,9 +156,11 @@
     </w:p>
     <w:p/>
     <w:p>
+      <w:proofErr w:type="spellStart"/>
       <w:r>
         <w:t>Topi</w:t>
       </w:r>
+      <w:proofErr w:type="spellEnd"/>
       <w:r>
         <w:rPr>
           <w:lang w:val="id-ID"/>
@@ -173,7 +175,15 @@
       </w:r>
       <w:r>
         <w:tab/>
-        <w:t>: Softaware Watermarking</w:t>
+        <w:t xml:space="preserve">: </w:t>
+      </w:r>
+      <w:proofErr w:type="spellStart"/>
+      <w:r>
+        <w:t>Softaware</w:t>
+      </w:r>
+      <w:proofErr w:type="spellEnd"/>
+      <w:r>
+        <w:t xml:space="preserve"> Watermarking</w:t>
       </w:r>
     </w:p>
     <w:p>
@@ -252,8 +262,21 @@
         </w:rPr>
         <w:t>W</w:t>
       </w:r>
-      <w:r>
-        <w:t>inda Mariana Pasaribu / 11318011</w:t>
+      <w:proofErr w:type="spellStart"/>
+      <w:r>
+        <w:t>inda</w:t>
+      </w:r>
+      <w:proofErr w:type="spellEnd"/>
+      <w:r>
+        <w:t xml:space="preserve"> Mariana </w:t>
+      </w:r>
+      <w:proofErr w:type="spellStart"/>
+      <w:r>
+        <w:t>Pasaribu</w:t>
+      </w:r>
+      <w:proofErr w:type="spellEnd"/>
+      <w:r>
+        <w:t xml:space="preserve"> / 11318011</w:t>
       </w:r>
     </w:p>
     <w:p>
@@ -381,8 +404,13 @@
       </w:r>
       <w:r>
         <w:tab/>
-        <w:t>: 16:00 WIB - Selesai</w:t>
-      </w:r>
+        <w:t xml:space="preserve">: 16:00 WIB - </w:t>
+      </w:r>
+      <w:proofErr w:type="spellStart"/>
+      <w:r>
+        <w:t>Selesai</w:t>
+      </w:r>
+      <w:proofErr w:type="spellEnd"/>
     </w:p>
     <w:p>
       <w:r>
@@ -393,10 +421,39 @@
       </w:r>
       <w:r>
         <w:tab/>
-        <w:t>: Membahas review jurnal</w:t>
-      </w:r>
-      <w:r>
-        <w:t xml:space="preserve"> yang berkaitan dengan audio watermarking</w:t>
+        <w:t xml:space="preserve">: </w:t>
+      </w:r>
+      <w:proofErr w:type="spellStart"/>
+      <w:r>
+        <w:t>Membahas</w:t>
+      </w:r>
+      <w:proofErr w:type="spellEnd"/>
+      <w:r>
+        <w:t xml:space="preserve"> review </w:t>
+      </w:r>
+      <w:proofErr w:type="spellStart"/>
+      <w:r>
+        <w:t>jurnal</w:t>
+      </w:r>
+      <w:proofErr w:type="spellEnd"/>
+      <w:r>
+        <w:t xml:space="preserve"> yang </w:t>
+      </w:r>
+      <w:proofErr w:type="spellStart"/>
+      <w:r>
+        <w:t>berkaitan</w:t>
+      </w:r>
+      <w:proofErr w:type="spellEnd"/>
+      <w:r>
+        <w:t xml:space="preserve"> </w:t>
+      </w:r>
+      <w:proofErr w:type="spellStart"/>
+      <w:r>
+        <w:t>dengan</w:t>
+      </w:r>
+      <w:proofErr w:type="spellEnd"/>
+      <w:r>
+        <w:t xml:space="preserve"> audio watermarking</w:t>
       </w:r>
     </w:p>
     <w:p>
@@ -457,8 +514,101 @@
         <w:ind w:left="360"/>
         <w:jc w:val="left"/>
       </w:pPr>
-      <w:r>
-        <w:t>Memfokuskan pengembangan TA yang sebelumnya dengan permasalahan multiple gambar dan lingkungan developmentnya diganti ke phyton.</w:t>
+      <w:proofErr w:type="spellStart"/>
+      <w:r>
+        <w:t>Memfokuskan</w:t>
+      </w:r>
+      <w:proofErr w:type="spellEnd"/>
+      <w:r>
+        <w:t xml:space="preserve"> </w:t>
+      </w:r>
+      <w:proofErr w:type="spellStart"/>
+      <w:r>
+        <w:t>pengembangan</w:t>
+      </w:r>
+      <w:proofErr w:type="spellEnd"/>
+      <w:r>
+        <w:t xml:space="preserve"> TA yang </w:t>
+      </w:r>
+      <w:proofErr w:type="spellStart"/>
+      <w:r>
+        <w:t>sebelumnya</w:t>
+      </w:r>
+      <w:proofErr w:type="spellEnd"/>
+      <w:r>
+        <w:t xml:space="preserve"> </w:t>
+      </w:r>
+      <w:proofErr w:type="spellStart"/>
+      <w:r>
+        <w:t>dengan</w:t>
+      </w:r>
+      <w:proofErr w:type="spellEnd"/>
+      <w:r>
+        <w:t xml:space="preserve"> </w:t>
+      </w:r>
+      <w:proofErr w:type="spellStart"/>
+      <w:r>
+        <w:t>permasalahan</w:t>
+      </w:r>
+      <w:proofErr w:type="spellEnd"/>
+      <w:r>
+        <w:t xml:space="preserve"> multiple </w:t>
+      </w:r>
+      <w:proofErr w:type="spellStart"/>
+      <w:r>
+        <w:t>gambar</w:t>
+      </w:r>
+      <w:proofErr w:type="spellEnd"/>
+      <w:r>
+        <w:t xml:space="preserve"> </w:t>
+      </w:r>
+      <w:proofErr w:type="spellStart"/>
+      <w:r>
+        <w:t>dan</w:t>
+      </w:r>
+      <w:proofErr w:type="spellEnd"/>
+      <w:r>
+        <w:t xml:space="preserve"> </w:t>
+      </w:r>
+      <w:proofErr w:type="spellStart"/>
+      <w:r>
+        <w:t>lingkungan</w:t>
+      </w:r>
+      <w:proofErr w:type="spellEnd"/>
+      <w:r>
+        <w:t xml:space="preserve"> </w:t>
+      </w:r>
+      <w:proofErr w:type="spellStart"/>
+      <w:r>
+        <w:t>developmentnya</w:t>
+      </w:r>
+      <w:proofErr w:type="spellEnd"/>
+      <w:r>
+        <w:t xml:space="preserve"> </w:t>
+      </w:r>
+      <w:proofErr w:type="spellStart"/>
+      <w:r>
+        <w:t>diganti</w:t>
+      </w:r>
+      <w:proofErr w:type="spellEnd"/>
+      <w:r>
+        <w:t xml:space="preserve"> </w:t>
+      </w:r>
+      <w:proofErr w:type="spellStart"/>
+      <w:r>
+        <w:t>ke</w:t>
+      </w:r>
+      <w:proofErr w:type="spellEnd"/>
+      <w:r>
+        <w:t xml:space="preserve"> </w:t>
+      </w:r>
+      <w:proofErr w:type="spellStart"/>
+      <w:r>
+        <w:t>phyton</w:t>
+      </w:r>
+      <w:proofErr w:type="spellEnd"/>
+      <w:r>
+        <w:t>.</w:t>
       </w:r>
     </w:p>
     <w:p>
@@ -484,17 +634,115 @@
           <w:numId w:val="4"/>
         </w:numPr>
       </w:pPr>
-      <w:r>
-        <w:t xml:space="preserve">Melakukan perbaikan terhadap </w:t>
-      </w:r>
-      <w:r>
-        <w:t xml:space="preserve"> reviw </w:t>
-      </w:r>
-      <w:r>
-        <w:t xml:space="preserve">jurnal (Masalah yang ada, metode yang digunakan, kekurangan dan kelebihan, </w:t>
-      </w:r>
-      <w:r>
-        <w:t>environment serta future works)</w:t>
+      <w:proofErr w:type="spellStart"/>
+      <w:r>
+        <w:t>Melakukan</w:t>
+      </w:r>
+      <w:proofErr w:type="spellEnd"/>
+      <w:r>
+        <w:t xml:space="preserve"> </w:t>
+      </w:r>
+      <w:proofErr w:type="spellStart"/>
+      <w:r>
+        <w:t>perbaikan</w:t>
+      </w:r>
+      <w:proofErr w:type="spellEnd"/>
+      <w:r>
+        <w:t xml:space="preserve"> </w:t>
+      </w:r>
+      <w:proofErr w:type="spellStart"/>
+      <w:r>
+        <w:t>terhadap</w:t>
+      </w:r>
+      <w:proofErr w:type="spellEnd"/>
+      <w:r>
+        <w:t xml:space="preserve"> </w:t>
+      </w:r>
+      <w:r>
+        <w:t xml:space="preserve"> </w:t>
+      </w:r>
+      <w:proofErr w:type="spellStart"/>
+      <w:r>
+        <w:t>reviw</w:t>
+      </w:r>
+      <w:proofErr w:type="spellEnd"/>
+      <w:r>
+        <w:t xml:space="preserve"> </w:t>
+      </w:r>
+      <w:proofErr w:type="spellStart"/>
+      <w:r>
+        <w:t>jurnal</w:t>
+      </w:r>
+      <w:proofErr w:type="spellEnd"/>
+      <w:r>
+        <w:t xml:space="preserve"> (</w:t>
+      </w:r>
+      <w:proofErr w:type="spellStart"/>
+      <w:r>
+        <w:t>Masalah</w:t>
+      </w:r>
+      <w:proofErr w:type="spellEnd"/>
+      <w:r>
+        <w:t xml:space="preserve"> yang </w:t>
+      </w:r>
+      <w:proofErr w:type="spellStart"/>
+      <w:r>
+        <w:t>ada</w:t>
+      </w:r>
+      <w:proofErr w:type="spellEnd"/>
+      <w:r>
+        <w:t xml:space="preserve">, </w:t>
+      </w:r>
+      <w:proofErr w:type="spellStart"/>
+      <w:r>
+        <w:t>metode</w:t>
+      </w:r>
+      <w:proofErr w:type="spellEnd"/>
+      <w:r>
+        <w:t xml:space="preserve"> yang </w:t>
+      </w:r>
+      <w:proofErr w:type="spellStart"/>
+      <w:r>
+        <w:t>digunakan</w:t>
+      </w:r>
+      <w:proofErr w:type="spellEnd"/>
+      <w:r>
+        <w:t xml:space="preserve">, </w:t>
+      </w:r>
+      <w:proofErr w:type="spellStart"/>
+      <w:r>
+        <w:t>kekurangan</w:t>
+      </w:r>
+      <w:proofErr w:type="spellEnd"/>
+      <w:r>
+        <w:t xml:space="preserve"> </w:t>
+      </w:r>
+      <w:proofErr w:type="spellStart"/>
+      <w:r>
+        <w:t>dan</w:t>
+      </w:r>
+      <w:proofErr w:type="spellEnd"/>
+      <w:r>
+        <w:t xml:space="preserve"> </w:t>
+      </w:r>
+      <w:proofErr w:type="spellStart"/>
+      <w:r>
+        <w:t>kelebihan</w:t>
+      </w:r>
+      <w:proofErr w:type="spellEnd"/>
+      <w:r>
+        <w:t xml:space="preserve">, </w:t>
+      </w:r>
+      <w:r>
+        <w:t xml:space="preserve">environment </w:t>
+      </w:r>
+      <w:proofErr w:type="spellStart"/>
+      <w:r>
+        <w:t>serta</w:t>
+      </w:r>
+      <w:proofErr w:type="spellEnd"/>
+      <w:r>
+        <w:t xml:space="preserve"> future works)</w:t>
       </w:r>
     </w:p>
     <w:p>
@@ -505,9 +753,16 @@
           <w:numId w:val="4"/>
         </w:numPr>
       </w:pPr>
-      <w:r>
-        <w:t>Mengerjakan proposal TA 1</w:t>
-      </w:r>
+      <w:proofErr w:type="spellStart"/>
+      <w:r>
+        <w:t>Mengerjakan</w:t>
+      </w:r>
+      <w:proofErr w:type="spellEnd"/>
+      <w:r>
+        <w:t xml:space="preserve"> proposal TA 1</w:t>
+      </w:r>
+      <w:bookmarkStart w:id="0" w:name="_GoBack"/>
+      <w:bookmarkEnd w:id="0"/>
     </w:p>
     <w:p/>
     <w:p>
@@ -533,8 +788,21 @@
         </w:numPr>
         <w:jc w:val="left"/>
       </w:pPr>
-      <w:r>
-        <w:t>Finalisasi topik TA 1</w:t>
+      <w:proofErr w:type="spellStart"/>
+      <w:r>
+        <w:t>Finalisasi</w:t>
+      </w:r>
+      <w:proofErr w:type="spellEnd"/>
+      <w:r>
+        <w:t xml:space="preserve"> </w:t>
+      </w:r>
+      <w:proofErr w:type="spellStart"/>
+      <w:r>
+        <w:t>topik</w:t>
+      </w:r>
+      <w:proofErr w:type="spellEnd"/>
+      <w:r>
+        <w:t xml:space="preserve"> TA 1</w:t>
       </w:r>
     </w:p>
     <w:p>
@@ -545,8 +813,24 @@
         </w:numPr>
         <w:jc w:val="left"/>
       </w:pPr>
-      <w:r>
-        <w:t>Review Proposal TA 1</w:t>
+      <w:proofErr w:type="spellStart"/>
+      <w:r>
+        <w:t>Membahas</w:t>
+      </w:r>
+      <w:proofErr w:type="spellEnd"/>
+      <w:r>
+        <w:t xml:space="preserve"> </w:t>
+      </w:r>
+      <w:proofErr w:type="spellStart"/>
+      <w:r>
+        <w:t>pengerjaan</w:t>
+      </w:r>
+      <w:proofErr w:type="spellEnd"/>
+      <w:r>
+        <w:t xml:space="preserve"> </w:t>
+      </w:r>
+      <w:r>
+        <w:t>Proposal TA 1</w:t>
       </w:r>
     </w:p>
     <w:p>
@@ -571,17 +855,29 @@
       <w:pPr>
         <w:ind w:left="5040" w:firstLine="720"/>
       </w:pPr>
-      <w:r>
-        <w:t>Diketahui oleh</w:t>
-      </w:r>
-    </w:p>
-    <w:p>
-      <w:r>
-        <w:tab/>
+      <w:proofErr w:type="spellStart"/>
+      <w:r>
+        <w:t>Diketahui</w:t>
+      </w:r>
+      <w:proofErr w:type="spellEnd"/>
+      <w:r>
+        <w:t xml:space="preserve"> </w:t>
+      </w:r>
+      <w:proofErr w:type="spellStart"/>
+      <w:r>
+        <w:t>oleh</w:t>
+      </w:r>
+      <w:proofErr w:type="spellEnd"/>
+    </w:p>
+    <w:p>
+      <w:r>
+        <w:tab/>
+      </w:r>
+      <w:proofErr w:type="spellStart"/>
+      <w:r>
         <w:t>Mahasiswa</w:t>
       </w:r>
-      <w:bookmarkStart w:id="0" w:name="_GoBack"/>
-      <w:bookmarkEnd w:id="0"/>
+      <w:proofErr w:type="spellEnd"/>
       <w:r>
         <w:tab/>
       </w:r>
@@ -628,8 +924,20 @@
       </w:r>
       <w:r>
         <w:tab/>
-        <w:t>Dosen Pembimbing</w:t>
-      </w:r>
+      </w:r>
+      <w:proofErr w:type="spellStart"/>
+      <w:r>
+        <w:t>Dosen</w:t>
+      </w:r>
+      <w:proofErr w:type="spellEnd"/>
+      <w:r>
+        <w:t xml:space="preserve"> </w:t>
+      </w:r>
+      <w:proofErr w:type="spellStart"/>
+      <w:r>
+        <w:t>Pembimbing</w:t>
+      </w:r>
+      <w:proofErr w:type="spellEnd"/>
     </w:p>
     <w:p>
       <w:pPr>
@@ -704,9 +1012,19 @@
         </w:rPr>
         <w:t>(</w:t>
       </w:r>
-      <w:r>
-        <w:t>Winda Pasaribu</w:t>
-      </w:r>
+      <w:proofErr w:type="spellStart"/>
+      <w:r>
+        <w:t>Winda</w:t>
+      </w:r>
+      <w:proofErr w:type="spellEnd"/>
+      <w:r>
+        <w:t xml:space="preserve"> </w:t>
+      </w:r>
+      <w:proofErr w:type="spellStart"/>
+      <w:r>
+        <w:t>Pasaribu</w:t>
+      </w:r>
+      <w:proofErr w:type="spellEnd"/>
       <w:r>
         <w:rPr>
           <w:lang w:val="id-ID"/>
@@ -740,11 +1058,33 @@
       <w:r>
         <w:t>(</w:t>
       </w:r>
+      <w:proofErr w:type="spellStart"/>
       <w:r>
         <w:rPr>
           <w:lang w:eastAsia="en-US"/>
         </w:rPr>
-        <w:t>Togu Novriansyah Turnip, S.S.T., M.IM</w:t>
+        <w:t>Togu</w:t>
+      </w:r>
+      <w:proofErr w:type="spellEnd"/>
+      <w:r>
+        <w:rPr>
+          <w:lang w:eastAsia="en-US"/>
+        </w:rPr>
+        <w:t xml:space="preserve"> </w:t>
+      </w:r>
+      <w:proofErr w:type="spellStart"/>
+      <w:r>
+        <w:rPr>
+          <w:lang w:eastAsia="en-US"/>
+        </w:rPr>
+        <w:t>Novriansyah</w:t>
+      </w:r>
+      <w:proofErr w:type="spellEnd"/>
+      <w:r>
+        <w:rPr>
+          <w:lang w:eastAsia="en-US"/>
+        </w:rPr>
+        <w:t xml:space="preserve"> Turnip, S.S.T., M.IM</w:t>
       </w:r>
       <w:r>
         <w:t>)</w:t>
